--- a/manuscript/proteinNorm_v11_01-22-2020.docx
+++ b/manuscript/proteinNorm_v11_01-22-2020.docx
@@ -198,7 +198,25 @@
         <w:t xml:space="preserve"> identifi</w:t>
       </w:r>
       <w:r>
-        <w:t xml:space="preserve">cation of missing value pattern. Next, the user can select one of several </w:t>
+        <w:t xml:space="preserve">cation of missing value pattern. </w:t>
+      </w:r>
+      <w:r>
+        <w:t>T</w:t>
+      </w:r>
+      <w:r>
+        <w:t xml:space="preserve">he user </w:t>
+      </w:r>
+      <w:r>
+        <w:t>then</w:t>
+      </w:r>
+      <w:r>
+        <w:t xml:space="preserve"> select</w:t>
+      </w:r>
+      <w:r>
+        <w:t>s an adequate normalization method and</w:t>
+      </w:r>
+      <w:r>
+        <w:t xml:space="preserve"> one of several </w:t>
       </w:r>
       <w:r>
         <w:t>imputation</w:t>
@@ -225,10 +243,37 @@
         <w:t xml:space="preserve">The application of proteiNorm and interpretation of results is demonstrated on a </w:t>
       </w:r>
       <w:r>
-        <w:t>Tandem Mass Tag Mass Spectrometry</w:t>
-      </w:r>
-      <w:r>
-        <w:t xml:space="preserve"> example, where the proteome of three (breast cancer?) different cell lines was analyzed. </w:t>
+        <w:t xml:space="preserve">Tandem Mass Tag </w:t>
+      </w:r>
+      <w:r>
+        <w:t>m</w:t>
+      </w:r>
+      <w:r>
+        <w:t xml:space="preserve">ass </w:t>
+      </w:r>
+      <w:r>
+        <w:t>s</w:t>
+      </w:r>
+      <w:r>
+        <w:t>pectrometry</w:t>
+      </w:r>
+      <w:r>
+        <w:t xml:space="preserve"> example, where the proteome of three</w:t>
+      </w:r>
+      <w:r>
+        <w:t xml:space="preserve"> </w:t>
+      </w:r>
+      <w:r>
+        <w:t>different</w:t>
+      </w:r>
+      <w:r>
+        <w:t xml:space="preserve"> (breast cancer?) cell lines was </w:t>
+      </w:r>
+      <w:r>
+        <w:t>profiled</w:t>
+      </w:r>
+      <w:r>
+        <w:t xml:space="preserve">. </w:t>
       </w:r>
     </w:p>
     <w:p>
@@ -244,6 +289,8 @@
       <w:r>
         <w:t xml:space="preserve"> analysis. </w:t>
       </w:r>
+      <w:bookmarkStart w:id="0" w:name="_GoBack"/>
+      <w:bookmarkEnd w:id="0"/>
     </w:p>
     <w:p>
       <w:pPr>
@@ -259,8 +306,6 @@
       <w:pPr>
         <w:pStyle w:val="BGKeywords"/>
       </w:pPr>
-      <w:bookmarkStart w:id="0" w:name="_GoBack"/>
-      <w:bookmarkEnd w:id="0"/>
     </w:p>
     <w:p>
       <w:pPr>
@@ -4061,7 +4106,7 @@
         <w:rStyle w:val="PageNumber"/>
         <w:noProof/>
       </w:rPr>
-      <w:t>1</w:t>
+      <w:t>9</w:t>
     </w:r>
     <w:r>
       <w:rPr>

--- a/manuscript/proteinNorm_v11_01-22-2020.docx
+++ b/manuscript/proteinNorm_v11_01-22-2020.docx
@@ -7,17 +7,16 @@
         <w:pStyle w:val="BATitle"/>
         <w:jc w:val="left"/>
       </w:pPr>
-      <w:r>
-        <w:t>proteiNorm – A user-friendly tool for normalization and analysis of TMT and label-free p</w:t>
-      </w:r>
-      <w:r>
-        <w:t>rotein</w:t>
-      </w:r>
-      <w:r>
-        <w:t>/proteome</w:t>
-      </w:r>
-      <w:r>
-        <w:t xml:space="preserve"> </w:t>
+      <w:proofErr w:type="gramStart"/>
+      <w:r>
+        <w:t>proteiNorm</w:t>
+      </w:r>
+      <w:proofErr w:type="gramEnd"/>
+      <w:r>
+        <w:t xml:space="preserve"> – A user-friendly tool for normalization and analysis of TMT and label-free p</w:t>
+      </w:r>
+      <w:r>
+        <w:t xml:space="preserve">rotein </w:t>
       </w:r>
       <w:r>
         <w:t>q</w:t>
@@ -38,11 +37,48 @@
         <w:rPr>
           <w:vertAlign w:val="superscript"/>
         </w:rPr>
-        <w:t xml:space="preserve"> 1,2</w:t>
-      </w:r>
-      <w:r>
-        <w:t>, Jillian Tang, Stephanie D Byrum*</w:t>
-      </w:r>
+        <w:t xml:space="preserve"> 1</w:t>
+      </w:r>
+      <w:proofErr w:type="gramStart"/>
+      <w:r>
+        <w:rPr>
+          <w:vertAlign w:val="superscript"/>
+        </w:rPr>
+        <w:t>,2</w:t>
+      </w:r>
+      <w:proofErr w:type="gramEnd"/>
+      <w:r>
+        <w:t>, Jillian Tang</w:t>
+      </w:r>
+      <w:r>
+        <w:t xml:space="preserve"> </w:t>
+      </w:r>
+      <w:r>
+        <w:rPr>
+          <w:vertAlign w:val="superscript"/>
+        </w:rPr>
+        <w:t>1</w:t>
+      </w:r>
+      <w:r>
+        <w:t>, Stephanie D Byrum</w:t>
+      </w:r>
+      <w:r>
+        <w:rPr>
+          <w:vertAlign w:val="superscript"/>
+        </w:rPr>
+        <w:t>1,2</w:t>
+      </w:r>
+      <w:r>
+        <w:rPr>
+          <w:vertAlign w:val="superscript"/>
+        </w:rPr>
+        <w:t>,</w:t>
+      </w:r>
+      <w:r>
+        <w:t>*</w:t>
+      </w:r>
+      <w:bookmarkStart w:id="0" w:name="_GoBack"/>
+      <w:bookmarkEnd w:id="0"/>
     </w:p>
     <w:p>
       <w:pPr>
@@ -60,6 +96,14 @@
       </w:pPr>
       <w:r>
         <w:t>2 Arkansas Children's Research Institute, Little Rock, AR</w:t>
+      </w:r>
+    </w:p>
+    <w:p>
+      <w:pPr>
+        <w:pStyle w:val="BIEmailAddress"/>
+      </w:pPr>
+      <w:r>
+        <w:t>* Corresponding author</w:t>
       </w:r>
     </w:p>
     <w:p>
@@ -261,10 +305,7 @@
         <w:t xml:space="preserve"> example, where the proteome of three</w:t>
       </w:r>
       <w:r>
-        <w:t xml:space="preserve"> </w:t>
-      </w:r>
-      <w:r>
-        <w:t>different</w:t>
+        <w:t xml:space="preserve"> different</w:t>
       </w:r>
       <w:r>
         <w:t xml:space="preserve"> (breast cancer?) cell lines was </w:t>
@@ -289,8 +330,6 @@
       <w:r>
         <w:t xml:space="preserve"> analysis. </w:t>
       </w:r>
-      <w:bookmarkStart w:id="0" w:name="_GoBack"/>
-      <w:bookmarkEnd w:id="0"/>
     </w:p>
     <w:p>
       <w:pPr>
